--- a/Gerente de Projeto/IterationPlan2.docx
+++ b/Gerente de Projeto/IterationPlan2.docx
@@ -206,11 +206,120 @@
         <w:spacing w:after="120"/>
         <w:ind w:left="720"/>
       </w:pPr>
+      <w:proofErr w:type="spellStart"/>
       <w:r>
         <w:t>Imple</w:t>
       </w:r>
       <w:r>
-        <w:t>mentar a página principal do serviço, cadastro de usuários sendo contratantes, servidores ou administrador, login e cadastro de novos serviços disponíveis.</w:t>
+        <w:t>mentar</w:t>
+      </w:r>
+      <w:proofErr w:type="spellEnd"/>
+      <w:r>
+        <w:t xml:space="preserve"> a </w:t>
+      </w:r>
+      <w:proofErr w:type="spellStart"/>
+      <w:r>
+        <w:t>página</w:t>
+      </w:r>
+      <w:proofErr w:type="spellEnd"/>
+      <w:r>
+        <w:t xml:space="preserve"> principal do </w:t>
+      </w:r>
+      <w:proofErr w:type="spellStart"/>
+      <w:r>
+        <w:t>serviço</w:t>
+      </w:r>
+      <w:proofErr w:type="spellEnd"/>
+      <w:r>
+        <w:t xml:space="preserve">, </w:t>
+      </w:r>
+      <w:proofErr w:type="spellStart"/>
+      <w:r>
+        <w:t>cadastro</w:t>
+      </w:r>
+      <w:proofErr w:type="spellEnd"/>
+      <w:r>
+        <w:t xml:space="preserve"> de </w:t>
+      </w:r>
+      <w:proofErr w:type="spellStart"/>
+      <w:r>
+        <w:t>usuários</w:t>
+      </w:r>
+      <w:proofErr w:type="spellEnd"/>
+      <w:r>
+        <w:t xml:space="preserve"> </w:t>
+      </w:r>
+      <w:proofErr w:type="spellStart"/>
+      <w:r>
+        <w:t>sendo</w:t>
+      </w:r>
+      <w:proofErr w:type="spellEnd"/>
+      <w:r>
+        <w:t xml:space="preserve"> </w:t>
+      </w:r>
+      <w:proofErr w:type="spellStart"/>
+      <w:r>
+        <w:t>contratantes</w:t>
+      </w:r>
+      <w:proofErr w:type="spellEnd"/>
+      <w:r>
+        <w:t xml:space="preserve">, </w:t>
+      </w:r>
+      <w:proofErr w:type="spellStart"/>
+      <w:r>
+        <w:t>servidores</w:t>
+      </w:r>
+      <w:proofErr w:type="spellEnd"/>
+      <w:r>
+        <w:t xml:space="preserve"> </w:t>
+      </w:r>
+      <w:proofErr w:type="spellStart"/>
+      <w:r>
+        <w:t>ou</w:t>
+      </w:r>
+      <w:proofErr w:type="spellEnd"/>
+      <w:r>
+        <w:t xml:space="preserve"> </w:t>
+      </w:r>
+      <w:proofErr w:type="spellStart"/>
+      <w:r>
+        <w:t>administrador</w:t>
+      </w:r>
+      <w:proofErr w:type="spellEnd"/>
+      <w:r>
+        <w:t xml:space="preserve">, login e </w:t>
+      </w:r>
+      <w:proofErr w:type="spellStart"/>
+      <w:r>
+        <w:t>cadastro</w:t>
+      </w:r>
+      <w:proofErr w:type="spellEnd"/>
+      <w:r>
+        <w:t xml:space="preserve"> de </w:t>
+      </w:r>
+      <w:proofErr w:type="spellStart"/>
+      <w:r>
+        <w:t>novos</w:t>
+      </w:r>
+      <w:proofErr w:type="spellEnd"/>
+      <w:r>
+        <w:t xml:space="preserve"> </w:t>
+      </w:r>
+      <w:proofErr w:type="spellStart"/>
+      <w:r>
+        <w:t>serviços</w:t>
+      </w:r>
+      <w:proofErr w:type="spellEnd"/>
+      <w:r>
+        <w:t xml:space="preserve"> </w:t>
+      </w:r>
+      <w:proofErr w:type="spellStart"/>
+      <w:r>
+        <w:t>disponíveis</w:t>
+      </w:r>
+      <w:proofErr w:type="spellEnd"/>
+      <w:r>
+        <w:t>.</w:t>
       </w:r>
     </w:p>
     <w:p>
@@ -219,8 +328,45 @@
         <w:spacing w:after="120"/>
         <w:ind w:left="720"/>
       </w:pPr>
-      <w:r>
-        <w:t>Implementar opção de backup feito pelo administrador.</w:t>
+      <w:proofErr w:type="spellStart"/>
+      <w:r>
+        <w:t>Implementar</w:t>
+      </w:r>
+      <w:proofErr w:type="spellEnd"/>
+      <w:r>
+        <w:t xml:space="preserve"> </w:t>
+      </w:r>
+      <w:proofErr w:type="spellStart"/>
+      <w:r>
+        <w:t>opção</w:t>
+      </w:r>
+      <w:proofErr w:type="spellEnd"/>
+      <w:r>
+        <w:t xml:space="preserve"> de backup </w:t>
+      </w:r>
+      <w:proofErr w:type="spellStart"/>
+      <w:r>
+        <w:t>feito</w:t>
+      </w:r>
+      <w:proofErr w:type="spellEnd"/>
+      <w:r>
+        <w:t xml:space="preserve"> </w:t>
+      </w:r>
+      <w:proofErr w:type="spellStart"/>
+      <w:r>
+        <w:t>pelo</w:t>
+      </w:r>
+      <w:proofErr w:type="spellEnd"/>
+      <w:r>
+        <w:t xml:space="preserve"> </w:t>
+      </w:r>
+      <w:proofErr w:type="spellStart"/>
+      <w:r>
+        <w:t>administrador</w:t>
+      </w:r>
+      <w:proofErr w:type="spellEnd"/>
+      <w:r>
+        <w:t>.</w:t>
       </w:r>
     </w:p>
     <w:p>
@@ -508,12 +654,28 @@
                 <w:rFonts w:ascii="Arial" w:eastAsia="Arial" w:hAnsi="Arial" w:cs="Arial"/>
               </w:rPr>
             </w:pPr>
-            <w:r>
-              <w:rPr>
-                <w:rFonts w:ascii="Arial" w:eastAsia="Arial" w:hAnsi="Arial" w:cs="Arial"/>
-              </w:rPr>
-              <w:t>Cadastro de usuários</w:t>
-            </w:r>
+            <w:proofErr w:type="spellStart"/>
+            <w:r>
+              <w:rPr>
+                <w:rFonts w:ascii="Arial" w:eastAsia="Arial" w:hAnsi="Arial" w:cs="Arial"/>
+              </w:rPr>
+              <w:t>Cadastro</w:t>
+            </w:r>
+            <w:proofErr w:type="spellEnd"/>
+            <w:r>
+              <w:rPr>
+                <w:rFonts w:ascii="Arial" w:eastAsia="Arial" w:hAnsi="Arial" w:cs="Arial"/>
+              </w:rPr>
+              <w:t xml:space="preserve"> de </w:t>
+            </w:r>
+            <w:proofErr w:type="spellStart"/>
+            <w:r>
+              <w:rPr>
+                <w:rFonts w:ascii="Arial" w:eastAsia="Arial" w:hAnsi="Arial" w:cs="Arial"/>
+              </w:rPr>
+              <w:t>usuários</w:t>
+            </w:r>
+            <w:proofErr w:type="spellEnd"/>
           </w:p>
         </w:tc>
         <w:tc>
@@ -575,7 +737,7 @@
               <w:rPr>
                 <w:rFonts w:ascii="Arial" w:eastAsia="Arial" w:hAnsi="Arial" w:cs="Arial"/>
               </w:rPr>
-              <w:t>Done</w:t>
+              <w:t>Incomplete</w:t>
             </w:r>
           </w:p>
         </w:tc>
@@ -628,18 +790,28 @@
                 <w:rFonts w:ascii="Arial" w:eastAsia="Arial" w:hAnsi="Arial" w:cs="Arial"/>
               </w:rPr>
             </w:pPr>
+            <w:proofErr w:type="spellStart"/>
             <w:r>
               <w:rPr>
                 <w:rFonts w:ascii="Arial" w:eastAsia="Arial" w:hAnsi="Arial" w:cs="Arial"/>
               </w:rPr>
               <w:t>João</w:t>
             </w:r>
-            <w:r>
-              <w:rPr>
-                <w:rFonts w:ascii="Arial" w:eastAsia="Arial" w:hAnsi="Arial" w:cs="Arial"/>
-              </w:rPr>
-              <w:t xml:space="preserve"> Berte</w:t>
-            </w:r>
+            <w:proofErr w:type="spellEnd"/>
+            <w:r>
+              <w:rPr>
+                <w:rFonts w:ascii="Arial" w:eastAsia="Arial" w:hAnsi="Arial" w:cs="Arial"/>
+              </w:rPr>
+              <w:t xml:space="preserve"> </w:t>
+            </w:r>
+            <w:proofErr w:type="spellStart"/>
+            <w:r>
+              <w:rPr>
+                <w:rFonts w:ascii="Arial" w:eastAsia="Arial" w:hAnsi="Arial" w:cs="Arial"/>
+              </w:rPr>
+              <w:t>Berte</w:t>
+            </w:r>
+            <w:proofErr w:type="spellEnd"/>
           </w:p>
         </w:tc>
         <w:tc>
@@ -801,18 +973,28 @@
                 <w:rFonts w:ascii="Arial" w:eastAsia="Arial" w:hAnsi="Arial" w:cs="Arial"/>
               </w:rPr>
             </w:pPr>
+            <w:proofErr w:type="spellStart"/>
             <w:r>
               <w:rPr>
                 <w:rFonts w:ascii="Arial" w:eastAsia="Arial" w:hAnsi="Arial" w:cs="Arial"/>
               </w:rPr>
               <w:t>João</w:t>
             </w:r>
-            <w:r>
-              <w:rPr>
-                <w:rFonts w:ascii="Arial" w:eastAsia="Arial" w:hAnsi="Arial" w:cs="Arial"/>
-              </w:rPr>
-              <w:t xml:space="preserve"> Berte</w:t>
-            </w:r>
+            <w:proofErr w:type="spellEnd"/>
+            <w:r>
+              <w:rPr>
+                <w:rFonts w:ascii="Arial" w:eastAsia="Arial" w:hAnsi="Arial" w:cs="Arial"/>
+              </w:rPr>
+              <w:t xml:space="preserve"> </w:t>
+            </w:r>
+            <w:proofErr w:type="spellStart"/>
+            <w:r>
+              <w:rPr>
+                <w:rFonts w:ascii="Arial" w:eastAsia="Arial" w:hAnsi="Arial" w:cs="Arial"/>
+              </w:rPr>
+              <w:t>Berte</w:t>
+            </w:r>
+            <w:proofErr w:type="spellEnd"/>
           </w:p>
         </w:tc>
         <w:tc>
@@ -854,12 +1036,28 @@
                 <w:rFonts w:ascii="Arial" w:eastAsia="Arial" w:hAnsi="Arial" w:cs="Arial"/>
               </w:rPr>
             </w:pPr>
-            <w:r>
-              <w:rPr>
-                <w:rFonts w:ascii="Arial" w:eastAsia="Arial" w:hAnsi="Arial" w:cs="Arial"/>
-              </w:rPr>
-              <w:t>Telas do sistema</w:t>
-            </w:r>
+            <w:proofErr w:type="spellStart"/>
+            <w:r>
+              <w:rPr>
+                <w:rFonts w:ascii="Arial" w:eastAsia="Arial" w:hAnsi="Arial" w:cs="Arial"/>
+              </w:rPr>
+              <w:t>Telas</w:t>
+            </w:r>
+            <w:proofErr w:type="spellEnd"/>
+            <w:r>
+              <w:rPr>
+                <w:rFonts w:ascii="Arial" w:eastAsia="Arial" w:hAnsi="Arial" w:cs="Arial"/>
+              </w:rPr>
+              <w:t xml:space="preserve"> do </w:t>
+            </w:r>
+            <w:proofErr w:type="spellStart"/>
+            <w:r>
+              <w:rPr>
+                <w:rFonts w:ascii="Arial" w:eastAsia="Arial" w:hAnsi="Arial" w:cs="Arial"/>
+              </w:rPr>
+              <w:t>sistema</w:t>
+            </w:r>
+            <w:proofErr w:type="spellEnd"/>
           </w:p>
         </w:tc>
         <w:tc>
@@ -974,18 +1172,28 @@
                 <w:rFonts w:ascii="Arial" w:eastAsia="Arial" w:hAnsi="Arial" w:cs="Arial"/>
               </w:rPr>
             </w:pPr>
+            <w:proofErr w:type="spellStart"/>
             <w:r>
               <w:rPr>
                 <w:rFonts w:ascii="Arial" w:eastAsia="Arial" w:hAnsi="Arial" w:cs="Arial"/>
               </w:rPr>
               <w:t>João</w:t>
             </w:r>
-            <w:r>
-              <w:rPr>
-                <w:rFonts w:ascii="Arial" w:eastAsia="Arial" w:hAnsi="Arial" w:cs="Arial"/>
-              </w:rPr>
-              <w:t xml:space="preserve"> Berte</w:t>
-            </w:r>
+            <w:proofErr w:type="spellEnd"/>
+            <w:r>
+              <w:rPr>
+                <w:rFonts w:ascii="Arial" w:eastAsia="Arial" w:hAnsi="Arial" w:cs="Arial"/>
+              </w:rPr>
+              <w:t xml:space="preserve"> </w:t>
+            </w:r>
+            <w:proofErr w:type="spellStart"/>
+            <w:r>
+              <w:rPr>
+                <w:rFonts w:ascii="Arial" w:eastAsia="Arial" w:hAnsi="Arial" w:cs="Arial"/>
+              </w:rPr>
+              <w:t>Berte</w:t>
+            </w:r>
+            <w:proofErr w:type="spellEnd"/>
           </w:p>
         </w:tc>
         <w:tc>
@@ -1027,12 +1235,42 @@
                 <w:rFonts w:ascii="Arial" w:eastAsia="Arial" w:hAnsi="Arial" w:cs="Arial"/>
               </w:rPr>
             </w:pPr>
-            <w:r>
-              <w:rPr>
-                <w:rFonts w:ascii="Arial" w:eastAsia="Arial" w:hAnsi="Arial" w:cs="Arial"/>
-              </w:rPr>
-              <w:t>Cadastro de novos serviços</w:t>
-            </w:r>
+            <w:proofErr w:type="spellStart"/>
+            <w:r>
+              <w:rPr>
+                <w:rFonts w:ascii="Arial" w:eastAsia="Arial" w:hAnsi="Arial" w:cs="Arial"/>
+              </w:rPr>
+              <w:t>Cadastro</w:t>
+            </w:r>
+            <w:proofErr w:type="spellEnd"/>
+            <w:r>
+              <w:rPr>
+                <w:rFonts w:ascii="Arial" w:eastAsia="Arial" w:hAnsi="Arial" w:cs="Arial"/>
+              </w:rPr>
+              <w:t xml:space="preserve"> de </w:t>
+            </w:r>
+            <w:proofErr w:type="spellStart"/>
+            <w:r>
+              <w:rPr>
+                <w:rFonts w:ascii="Arial" w:eastAsia="Arial" w:hAnsi="Arial" w:cs="Arial"/>
+              </w:rPr>
+              <w:t>novos</w:t>
+            </w:r>
+            <w:proofErr w:type="spellEnd"/>
+            <w:r>
+              <w:rPr>
+                <w:rFonts w:ascii="Arial" w:eastAsia="Arial" w:hAnsi="Arial" w:cs="Arial"/>
+              </w:rPr>
+              <w:t xml:space="preserve"> </w:t>
+            </w:r>
+            <w:proofErr w:type="spellStart"/>
+            <w:r>
+              <w:rPr>
+                <w:rFonts w:ascii="Arial" w:eastAsia="Arial" w:hAnsi="Arial" w:cs="Arial"/>
+              </w:rPr>
+              <w:t>serviços</w:t>
+            </w:r>
+            <w:proofErr w:type="spellEnd"/>
           </w:p>
         </w:tc>
         <w:tc>
@@ -1147,18 +1385,28 @@
                 <w:rFonts w:ascii="Arial" w:eastAsia="Arial" w:hAnsi="Arial" w:cs="Arial"/>
               </w:rPr>
             </w:pPr>
+            <w:proofErr w:type="spellStart"/>
             <w:r>
               <w:rPr>
                 <w:rFonts w:ascii="Arial" w:eastAsia="Arial" w:hAnsi="Arial" w:cs="Arial"/>
               </w:rPr>
               <w:t>João</w:t>
             </w:r>
-            <w:r>
-              <w:rPr>
-                <w:rFonts w:ascii="Arial" w:eastAsia="Arial" w:hAnsi="Arial" w:cs="Arial"/>
-              </w:rPr>
-              <w:t xml:space="preserve"> Berte</w:t>
-            </w:r>
+            <w:proofErr w:type="spellEnd"/>
+            <w:r>
+              <w:rPr>
+                <w:rFonts w:ascii="Arial" w:eastAsia="Arial" w:hAnsi="Arial" w:cs="Arial"/>
+              </w:rPr>
+              <w:t xml:space="preserve"> </w:t>
+            </w:r>
+            <w:proofErr w:type="spellStart"/>
+            <w:r>
+              <w:rPr>
+                <w:rFonts w:ascii="Arial" w:eastAsia="Arial" w:hAnsi="Arial" w:cs="Arial"/>
+              </w:rPr>
+              <w:t>Berte</w:t>
+            </w:r>
+            <w:proofErr w:type="spellEnd"/>
           </w:p>
         </w:tc>
         <w:tc>
@@ -1225,13 +1473,7 @@
               <w:rPr>
                 <w:rFonts w:ascii="Arial" w:eastAsia="Arial" w:hAnsi="Arial" w:cs="Arial"/>
               </w:rPr>
-              <w:t>A</w:t>
-            </w:r>
-            <w:r>
-              <w:rPr>
-                <w:rFonts w:ascii="Arial" w:eastAsia="Arial" w:hAnsi="Arial" w:cs="Arial"/>
-              </w:rPr>
-              <w:t>lta</w:t>
+              <w:t>Alta</w:t>
             </w:r>
           </w:p>
         </w:tc>
@@ -1273,7 +1515,7 @@
               <w:rPr>
                 <w:rFonts w:ascii="Arial" w:eastAsia="Arial" w:hAnsi="Arial" w:cs="Arial"/>
               </w:rPr>
-              <w:t>Done</w:t>
+              <w:t>Incomplete</w:t>
             </w:r>
           </w:p>
         </w:tc>
@@ -1326,12 +1568,28 @@
                 <w:rFonts w:ascii="Arial" w:eastAsia="Arial" w:hAnsi="Arial" w:cs="Arial"/>
               </w:rPr>
             </w:pPr>
-            <w:r>
-              <w:rPr>
-                <w:rFonts w:ascii="Arial" w:eastAsia="Arial" w:hAnsi="Arial" w:cs="Arial"/>
-              </w:rPr>
-              <w:t>João Berte</w:t>
-            </w:r>
+            <w:proofErr w:type="spellStart"/>
+            <w:r>
+              <w:rPr>
+                <w:rFonts w:ascii="Arial" w:eastAsia="Arial" w:hAnsi="Arial" w:cs="Arial"/>
+              </w:rPr>
+              <w:t>João</w:t>
+            </w:r>
+            <w:proofErr w:type="spellEnd"/>
+            <w:r>
+              <w:rPr>
+                <w:rFonts w:ascii="Arial" w:eastAsia="Arial" w:hAnsi="Arial" w:cs="Arial"/>
+              </w:rPr>
+              <w:t xml:space="preserve"> </w:t>
+            </w:r>
+            <w:proofErr w:type="spellStart"/>
+            <w:r>
+              <w:rPr>
+                <w:rFonts w:ascii="Arial" w:eastAsia="Arial" w:hAnsi="Arial" w:cs="Arial"/>
+              </w:rPr>
+              <w:t>Berte</w:t>
+            </w:r>
+            <w:proofErr w:type="spellEnd"/>
           </w:p>
         </w:tc>
         <w:tc>
@@ -1499,12 +1757,14 @@
                 <w:rFonts w:ascii="Arial" w:eastAsia="Arial" w:hAnsi="Arial" w:cs="Arial"/>
               </w:rPr>
             </w:pPr>
+            <w:proofErr w:type="spellStart"/>
             <w:r>
               <w:rPr>
                 <w:rFonts w:ascii="Arial" w:eastAsia="Arial" w:hAnsi="Arial" w:cs="Arial"/>
               </w:rPr>
               <w:t>Ludgero</w:t>
             </w:r>
+            <w:proofErr w:type="spellEnd"/>
           </w:p>
         </w:tc>
         <w:tc>
@@ -1546,12 +1806,28 @@
                 <w:rFonts w:ascii="Arial" w:eastAsia="Arial" w:hAnsi="Arial" w:cs="Arial"/>
               </w:rPr>
             </w:pPr>
-            <w:r>
-              <w:rPr>
-                <w:rFonts w:ascii="Arial" w:eastAsia="Arial" w:hAnsi="Arial" w:cs="Arial"/>
-              </w:rPr>
-              <w:t>Revisão de documentos</w:t>
-            </w:r>
+            <w:proofErr w:type="spellStart"/>
+            <w:r>
+              <w:rPr>
+                <w:rFonts w:ascii="Arial" w:eastAsia="Arial" w:hAnsi="Arial" w:cs="Arial"/>
+              </w:rPr>
+              <w:t>Revisão</w:t>
+            </w:r>
+            <w:proofErr w:type="spellEnd"/>
+            <w:r>
+              <w:rPr>
+                <w:rFonts w:ascii="Arial" w:eastAsia="Arial" w:hAnsi="Arial" w:cs="Arial"/>
+              </w:rPr>
+              <w:t xml:space="preserve"> de </w:t>
+            </w:r>
+            <w:proofErr w:type="spellStart"/>
+            <w:r>
+              <w:rPr>
+                <w:rFonts w:ascii="Arial" w:eastAsia="Arial" w:hAnsi="Arial" w:cs="Arial"/>
+              </w:rPr>
+              <w:t>documentos</w:t>
+            </w:r>
+            <w:proofErr w:type="spellEnd"/>
           </w:p>
         </w:tc>
         <w:tc>
@@ -1630,12 +1906,28 @@
                 <w:rFonts w:ascii="Arial" w:eastAsia="Arial" w:hAnsi="Arial" w:cs="Arial"/>
               </w:rPr>
             </w:pPr>
-            <w:r>
-              <w:rPr>
-                <w:rFonts w:ascii="Arial" w:eastAsia="Arial" w:hAnsi="Arial" w:cs="Arial"/>
-              </w:rPr>
-              <w:t>Documentos entregues</w:t>
-            </w:r>
+            <w:proofErr w:type="spellStart"/>
+            <w:r>
+              <w:rPr>
+                <w:rFonts w:ascii="Arial" w:eastAsia="Arial" w:hAnsi="Arial" w:cs="Arial"/>
+              </w:rPr>
+              <w:t>Documentos</w:t>
+            </w:r>
+            <w:proofErr w:type="spellEnd"/>
+            <w:r>
+              <w:rPr>
+                <w:rFonts w:ascii="Arial" w:eastAsia="Arial" w:hAnsi="Arial" w:cs="Arial"/>
+              </w:rPr>
+              <w:t xml:space="preserve"> </w:t>
+            </w:r>
+            <w:proofErr w:type="spellStart"/>
+            <w:r>
+              <w:rPr>
+                <w:rFonts w:ascii="Arial" w:eastAsia="Arial" w:hAnsi="Arial" w:cs="Arial"/>
+              </w:rPr>
+              <w:t>entregues</w:t>
+            </w:r>
+            <w:proofErr w:type="spellEnd"/>
           </w:p>
         </w:tc>
         <w:tc>
@@ -1720,15 +2012,37 @@
     <w:p>
       <w:pPr>
         <w:pStyle w:val="Heading1"/>
-      </w:pPr>
-      <w:r>
-        <w:t>5.  Evaluation criteria</w:t>
-      </w:r>
+        <w:rPr>
+          <w:b w:val="0"/>
+        </w:rPr>
+      </w:pPr>
     </w:p>
     <w:p>
+      <w:pPr>
+        <w:pStyle w:val="Heading1"/>
+      </w:pPr>
+    </w:p>
+    <w:p>
+      <w:pPr>
+        <w:pStyle w:val="Heading1"/>
+      </w:pPr>
+    </w:p>
+    <w:p>
+      <w:pPr>
+        <w:pStyle w:val="Heading1"/>
+      </w:pPr>
+    </w:p>
+    <w:p>
+      <w:pPr>
+        <w:pStyle w:val="Heading1"/>
+      </w:pPr>
+      <w:r>
+        <w:t>5.  Evaluation criteria</w:t>
+      </w:r>
       <w:bookmarkStart w:id="2" w:name="_GoBack"/>
       <w:bookmarkEnd w:id="2"/>
     </w:p>
+    <w:p/>
     <w:p>
       <w:pPr>
         <w:pStyle w:val="Heading2"/>
@@ -1745,8 +2059,44 @@
         <w:rPr>
           <w:lang w:val="pt-BR"/>
         </w:rPr>
-        <w:t>Telas, cadastros, login e backup feitos até o Progress Check</w:t>
-      </w:r>
+        <w:t xml:space="preserve">Telas, cadastros, </w:t>
+      </w:r>
+      <w:proofErr w:type="spellStart"/>
+      <w:r>
+        <w:rPr>
+          <w:lang w:val="pt-BR"/>
+        </w:rPr>
+        <w:t>login</w:t>
+      </w:r>
+      <w:proofErr w:type="spellEnd"/>
+      <w:r>
+        <w:rPr>
+          <w:lang w:val="pt-BR"/>
+        </w:rPr>
+        <w:t xml:space="preserve"> e backup feitos até o </w:t>
+      </w:r>
+      <w:proofErr w:type="spellStart"/>
+      <w:r>
+        <w:rPr>
+          <w:lang w:val="pt-BR"/>
+        </w:rPr>
+        <w:t>Progress</w:t>
+      </w:r>
+      <w:proofErr w:type="spellEnd"/>
+      <w:r>
+        <w:rPr>
+          <w:lang w:val="pt-BR"/>
+        </w:rPr>
+        <w:t xml:space="preserve"> </w:t>
+      </w:r>
+      <w:proofErr w:type="spellStart"/>
+      <w:r>
+        <w:rPr>
+          <w:lang w:val="pt-BR"/>
+        </w:rPr>
+        <w:t>Check</w:t>
+      </w:r>
+      <w:proofErr w:type="spellEnd"/>
       <w:r>
         <w:rPr>
           <w:lang w:val="pt-BR"/>
@@ -1763,16 +2113,414 @@
         </w:numPr>
         <w:ind w:hanging="360"/>
       </w:pPr>
-      <w:r>
-        <w:t>Todos os testes e docume</w:t>
-      </w:r>
-      <w:r>
-        <w:t>ntos atualizados e finalizados até o dia 23/10</w:t>
+      <w:proofErr w:type="spellStart"/>
+      <w:r>
+        <w:t>Todos</w:t>
+      </w:r>
+      <w:proofErr w:type="spellEnd"/>
+      <w:r>
+        <w:t xml:space="preserve"> </w:t>
+      </w:r>
+      <w:proofErr w:type="spellStart"/>
+      <w:r>
+        <w:t>os</w:t>
+      </w:r>
+      <w:proofErr w:type="spellEnd"/>
+      <w:r>
+        <w:t xml:space="preserve"> testes e </w:t>
+      </w:r>
+      <w:proofErr w:type="spellStart"/>
+      <w:r>
+        <w:t>docume</w:t>
+      </w:r>
+      <w:r>
+        <w:t>ntos</w:t>
+      </w:r>
+      <w:proofErr w:type="spellEnd"/>
+      <w:r>
+        <w:t xml:space="preserve"> </w:t>
+      </w:r>
+      <w:proofErr w:type="spellStart"/>
+      <w:r>
+        <w:t>atualizados</w:t>
+      </w:r>
+      <w:proofErr w:type="spellEnd"/>
+      <w:r>
+        <w:t xml:space="preserve"> e </w:t>
+      </w:r>
+      <w:proofErr w:type="spellStart"/>
+      <w:r>
+        <w:t>finalizados</w:t>
+      </w:r>
+      <w:proofErr w:type="spellEnd"/>
+      <w:r>
+        <w:t xml:space="preserve"> </w:t>
+      </w:r>
+      <w:proofErr w:type="spellStart"/>
+      <w:r>
+        <w:t>até</w:t>
+      </w:r>
+      <w:proofErr w:type="spellEnd"/>
+      <w:r>
+        <w:t xml:space="preserve"> o </w:t>
+      </w:r>
+      <w:proofErr w:type="spellStart"/>
+      <w:r>
+        <w:t>dia</w:t>
+      </w:r>
+      <w:proofErr w:type="spellEnd"/>
+      <w:r>
+        <w:t xml:space="preserve"> 23/10</w:t>
       </w:r>
       <w:r>
         <w:t>.</w:t>
       </w:r>
     </w:p>
+    <w:p>
+      <w:pPr>
+        <w:pStyle w:val="Heading2"/>
+        <w:numPr>
+          <w:ilvl w:val="0"/>
+          <w:numId w:val="1"/>
+        </w:numPr>
+        <w:ind w:hanging="360"/>
+      </w:pPr>
+      <w:proofErr w:type="spellStart"/>
+      <w:r>
+        <w:t>Faltou</w:t>
+      </w:r>
+      <w:proofErr w:type="spellEnd"/>
+      <w:r>
+        <w:t xml:space="preserve"> a </w:t>
+      </w:r>
+      <w:proofErr w:type="spellStart"/>
+      <w:r>
+        <w:t>distinção</w:t>
+      </w:r>
+      <w:proofErr w:type="spellEnd"/>
+      <w:r>
+        <w:t xml:space="preserve"> </w:t>
+      </w:r>
+      <w:proofErr w:type="spellStart"/>
+      <w:r>
+        <w:t>na</w:t>
+      </w:r>
+      <w:proofErr w:type="spellEnd"/>
+      <w:r>
+        <w:t xml:space="preserve"> </w:t>
+      </w:r>
+      <w:proofErr w:type="spellStart"/>
+      <w:r>
+        <w:t>tela</w:t>
+      </w:r>
+      <w:proofErr w:type="spellEnd"/>
+      <w:r>
+        <w:t xml:space="preserve"> de </w:t>
+      </w:r>
+      <w:proofErr w:type="spellStart"/>
+      <w:r>
+        <w:t>cadastro</w:t>
+      </w:r>
+      <w:proofErr w:type="spellEnd"/>
+      <w:r>
+        <w:t xml:space="preserve"> para </w:t>
+      </w:r>
+      <w:proofErr w:type="spellStart"/>
+      <w:r>
+        <w:t>adicionar</w:t>
+      </w:r>
+      <w:proofErr w:type="spellEnd"/>
+      <w:r>
+        <w:t xml:space="preserve"> a </w:t>
+      </w:r>
+      <w:proofErr w:type="spellStart"/>
+      <w:r>
+        <w:t>opção</w:t>
+      </w:r>
+      <w:proofErr w:type="spellEnd"/>
+      <w:r>
+        <w:t xml:space="preserve"> de </w:t>
+      </w:r>
+      <w:proofErr w:type="spellStart"/>
+      <w:r>
+        <w:t>Faz-Tudo</w:t>
+      </w:r>
+      <w:proofErr w:type="spellEnd"/>
+      <w:r>
+        <w:t xml:space="preserve">, no </w:t>
+      </w:r>
+      <w:proofErr w:type="spellStart"/>
+      <w:r>
+        <w:t>caso</w:t>
+      </w:r>
+      <w:proofErr w:type="spellEnd"/>
+      <w:r>
+        <w:t xml:space="preserve"> o UC02/03</w:t>
+      </w:r>
+    </w:p>
+    <w:p>
+      <w:pPr>
+        <w:pStyle w:val="Heading2"/>
+        <w:numPr>
+          <w:ilvl w:val="0"/>
+          <w:numId w:val="1"/>
+        </w:numPr>
+        <w:ind w:hanging="360"/>
+      </w:pPr>
+      <w:r>
+        <w:t xml:space="preserve">Este </w:t>
+      </w:r>
+      <w:proofErr w:type="spellStart"/>
+      <w:r>
+        <w:t>Caso</w:t>
+      </w:r>
+      <w:proofErr w:type="spellEnd"/>
+      <w:r>
+        <w:t xml:space="preserve"> de </w:t>
+      </w:r>
+      <w:proofErr w:type="spellStart"/>
+      <w:r>
+        <w:t>Uso</w:t>
+      </w:r>
+      <w:proofErr w:type="spellEnd"/>
+      <w:r>
+        <w:t xml:space="preserve"> </w:t>
+      </w:r>
+      <w:proofErr w:type="spellStart"/>
+      <w:r>
+        <w:t>será</w:t>
+      </w:r>
+      <w:proofErr w:type="spellEnd"/>
+      <w:r>
+        <w:t xml:space="preserve"> </w:t>
+      </w:r>
+      <w:proofErr w:type="spellStart"/>
+      <w:r>
+        <w:t>realizado</w:t>
+      </w:r>
+      <w:proofErr w:type="spellEnd"/>
+      <w:r>
+        <w:t xml:space="preserve"> </w:t>
+      </w:r>
+      <w:proofErr w:type="spellStart"/>
+      <w:r>
+        <w:t>na</w:t>
+      </w:r>
+      <w:proofErr w:type="spellEnd"/>
+      <w:r>
+        <w:t xml:space="preserve"> </w:t>
+      </w:r>
+      <w:proofErr w:type="spellStart"/>
+      <w:r>
+        <w:t>próxima</w:t>
+      </w:r>
+      <w:proofErr w:type="spellEnd"/>
+      <w:r>
+        <w:t xml:space="preserve"> </w:t>
+      </w:r>
+      <w:proofErr w:type="spellStart"/>
+      <w:r>
+        <w:t>iteração</w:t>
+      </w:r>
+      <w:proofErr w:type="spellEnd"/>
+      <w:r>
+        <w:t>.</w:t>
+      </w:r>
+    </w:p>
+    <w:p>
+      <w:pPr>
+        <w:pStyle w:val="Heading2"/>
+        <w:numPr>
+          <w:ilvl w:val="0"/>
+          <w:numId w:val="1"/>
+        </w:numPr>
+        <w:ind w:hanging="360"/>
+      </w:pPr>
+      <w:r>
+        <w:t xml:space="preserve">O </w:t>
+      </w:r>
+      <w:proofErr w:type="spellStart"/>
+      <w:r>
+        <w:t>Caso</w:t>
+      </w:r>
+      <w:proofErr w:type="spellEnd"/>
+      <w:r>
+        <w:t xml:space="preserve"> de </w:t>
+      </w:r>
+      <w:proofErr w:type="spellStart"/>
+      <w:r>
+        <w:t>Uso</w:t>
+      </w:r>
+      <w:proofErr w:type="spellEnd"/>
+      <w:r>
+        <w:t xml:space="preserve"> do </w:t>
+      </w:r>
+      <w:proofErr w:type="spellStart"/>
+      <w:r>
+        <w:t>BackUp</w:t>
+      </w:r>
+      <w:proofErr w:type="spellEnd"/>
+      <w:r>
+        <w:t xml:space="preserve"> </w:t>
+      </w:r>
+      <w:proofErr w:type="spellStart"/>
+      <w:r>
+        <w:t>foi</w:t>
+      </w:r>
+      <w:proofErr w:type="spellEnd"/>
+      <w:r>
+        <w:t xml:space="preserve"> </w:t>
+      </w:r>
+      <w:proofErr w:type="spellStart"/>
+      <w:r>
+        <w:t>feito</w:t>
+      </w:r>
+      <w:proofErr w:type="spellEnd"/>
+      <w:r>
+        <w:t xml:space="preserve"> </w:t>
+      </w:r>
+      <w:proofErr w:type="spellStart"/>
+      <w:r>
+        <w:t>parcialmente</w:t>
+      </w:r>
+      <w:proofErr w:type="spellEnd"/>
+      <w:r>
+        <w:t xml:space="preserve">, mas </w:t>
+      </w:r>
+      <w:proofErr w:type="spellStart"/>
+      <w:r>
+        <w:t>isto</w:t>
+      </w:r>
+      <w:proofErr w:type="spellEnd"/>
+      <w:r>
+        <w:t xml:space="preserve"> </w:t>
+      </w:r>
+      <w:proofErr w:type="spellStart"/>
+      <w:r>
+        <w:t>já</w:t>
+      </w:r>
+      <w:proofErr w:type="spellEnd"/>
+      <w:r>
+        <w:t xml:space="preserve"> era </w:t>
+      </w:r>
+      <w:proofErr w:type="spellStart"/>
+      <w:r>
+        <w:t>previsto</w:t>
+      </w:r>
+      <w:proofErr w:type="spellEnd"/>
+      <w:r>
+        <w:t xml:space="preserve">. Para </w:t>
+      </w:r>
+      <w:proofErr w:type="spellStart"/>
+      <w:r>
+        <w:t>esta</w:t>
+      </w:r>
+      <w:proofErr w:type="spellEnd"/>
+      <w:r>
+        <w:t xml:space="preserve"> </w:t>
+      </w:r>
+      <w:proofErr w:type="spellStart"/>
+      <w:r>
+        <w:t>iteração</w:t>
+      </w:r>
+      <w:proofErr w:type="spellEnd"/>
+      <w:r>
+        <w:t xml:space="preserve"> o </w:t>
+      </w:r>
+      <w:proofErr w:type="spellStart"/>
+      <w:r>
+        <w:t>que</w:t>
+      </w:r>
+      <w:proofErr w:type="spellEnd"/>
+      <w:r>
+        <w:t xml:space="preserve"> </w:t>
+      </w:r>
+      <w:proofErr w:type="spellStart"/>
+      <w:r>
+        <w:t>deveria</w:t>
+      </w:r>
+      <w:proofErr w:type="spellEnd"/>
+      <w:r>
+        <w:t xml:space="preserve"> </w:t>
+      </w:r>
+      <w:proofErr w:type="spellStart"/>
+      <w:r>
+        <w:t>ser</w:t>
+      </w:r>
+      <w:proofErr w:type="spellEnd"/>
+      <w:r>
+        <w:t xml:space="preserve"> </w:t>
+      </w:r>
+      <w:proofErr w:type="spellStart"/>
+      <w:r>
+        <w:t>feito</w:t>
+      </w:r>
+      <w:proofErr w:type="spellEnd"/>
+      <w:r>
+        <w:t xml:space="preserve">, </w:t>
+      </w:r>
+      <w:proofErr w:type="spellStart"/>
+      <w:r>
+        <w:t>foi</w:t>
+      </w:r>
+      <w:proofErr w:type="spellEnd"/>
+      <w:r>
+        <w:t xml:space="preserve"> </w:t>
+      </w:r>
+      <w:proofErr w:type="spellStart"/>
+      <w:r>
+        <w:t>realizado</w:t>
+      </w:r>
+      <w:proofErr w:type="spellEnd"/>
+      <w:r>
+        <w:t xml:space="preserve">. </w:t>
+      </w:r>
+      <w:proofErr w:type="spellStart"/>
+      <w:r>
+        <w:t>Os</w:t>
+      </w:r>
+      <w:proofErr w:type="spellEnd"/>
+      <w:r>
+        <w:t xml:space="preserve"> </w:t>
+      </w:r>
+      <w:proofErr w:type="spellStart"/>
+      <w:r>
+        <w:t>botões</w:t>
+      </w:r>
+      <w:proofErr w:type="spellEnd"/>
+      <w:r>
+        <w:t xml:space="preserve"> </w:t>
+      </w:r>
+      <w:proofErr w:type="spellStart"/>
+      <w:r>
+        <w:t>foram</w:t>
+      </w:r>
+      <w:proofErr w:type="spellEnd"/>
+      <w:r>
+        <w:t xml:space="preserve"> </w:t>
+      </w:r>
+      <w:proofErr w:type="spellStart"/>
+      <w:r>
+        <w:t>criados</w:t>
+      </w:r>
+      <w:proofErr w:type="spellEnd"/>
+      <w:r>
+        <w:t xml:space="preserve">, junto com as </w:t>
+      </w:r>
+      <w:proofErr w:type="spellStart"/>
+      <w:r>
+        <w:t>telas</w:t>
+      </w:r>
+      <w:proofErr w:type="spellEnd"/>
+      <w:r>
+        <w:t>.</w:t>
+      </w:r>
+    </w:p>
+    <w:p/>
+    <w:p/>
+    <w:p/>
+    <w:p/>
+    <w:p/>
     <w:p>
       <w:pPr>
         <w:spacing w:after="120"/>
@@ -1926,7 +2674,7 @@
             <w:rPr>
               <w:noProof/>
             </w:rPr>
-            <w:t>1</w:t>
+            <w:t>2</w:t>
           </w:r>
           <w:r>
             <w:fldChar w:fldCharType="end"/>
@@ -2005,9 +2753,19 @@
               <w:tab w:val="right" w:pos="8640"/>
             </w:tabs>
           </w:pPr>
+          <w:proofErr w:type="spellStart"/>
           <w:r>
-            <w:t>Marido De Aluguel</w:t>
+            <w:t>Marido</w:t>
           </w:r>
+          <w:proofErr w:type="spellEnd"/>
+          <w:r>
+            <w:t xml:space="preserve"> De </w:t>
+          </w:r>
+          <w:proofErr w:type="spellStart"/>
+          <w:r>
+            <w:t>Aluguel</w:t>
+          </w:r>
+          <w:proofErr w:type="spellEnd"/>
         </w:p>
       </w:tc>
       <w:tc>
@@ -2944,6 +3702,17 @@
     <w:uiPriority w:val="99"/>
     <w:rsid w:val="001972F3"/>
   </w:style>
+  <w:style w:type="paragraph" w:styleId="ListParagraph">
+    <w:name w:val="List Paragraph"/>
+    <w:basedOn w:val="Normal"/>
+    <w:uiPriority w:val="34"/>
+    <w:qFormat/>
+    <w:rsid w:val="00CE3C74"/>
+    <w:pPr>
+      <w:ind w:left="720"/>
+      <w:contextualSpacing/>
+    </w:pPr>
+  </w:style>
 </w:styles>
 </file>
 
